--- a/lab1/lab1.docx
+++ b/lab1/lab1.docx
@@ -1365,6 +1365,7 @@
         <w:rPr>
           <w:b/>
           <w:bCs/>
+          <w:noProof/>
           <w:sz w:val="28"/>
           <w:szCs w:val="28"/>
           <w:lang w:val="uk-UA"/>
@@ -1514,6 +1515,7 @@
       </w:pPr>
       <w:r>
         <w:rPr>
+          <w:noProof/>
           <w:sz w:val="28"/>
           <w:szCs w:val="28"/>
           <w:lang w:val="uk-UA"/>
@@ -3461,6 +3463,7 @@
         <w:rPr>
           <w:b/>
           <w:bCs/>
+          <w:noProof/>
           <w:sz w:val="28"/>
           <w:szCs w:val="28"/>
           <w:lang w:val="uk-UA"/>
@@ -5031,6 +5034,7 @@
         <w:rPr>
           <w:b/>
           <w:bCs/>
+          <w:noProof/>
           <w:sz w:val="28"/>
           <w:szCs w:val="28"/>
           <w:lang w:val="en-US"/>
@@ -7836,6 +7840,7 @@
         <w:rPr>
           <w:b/>
           <w:bCs/>
+          <w:noProof/>
           <w:sz w:val="28"/>
           <w:szCs w:val="28"/>
           <w:lang w:val="en-US"/>
@@ -7943,6 +7948,7 @@
       </w:pPr>
       <w:r>
         <w:rPr>
+          <w:noProof/>
           <w:sz w:val="28"/>
           <w:szCs w:val="28"/>
           <w:lang w:val="uk-UA"/>
@@ -16135,6 +16141,7 @@
         <w:rPr>
           <w:b/>
           <w:bCs/>
+          <w:noProof/>
           <w:sz w:val="28"/>
           <w:szCs w:val="28"/>
           <w:lang w:val="en-US"/>
@@ -17688,14 +17695,15 @@
       </w:pPr>
       <w:r>
         <w:rPr>
+          <w:noProof/>
           <w:spacing w:val="-2"/>
           <w:sz w:val="28"/>
           <w:lang w:val="uk-UA"/>
         </w:rPr>
         <w:drawing>
-          <wp:inline distT="0" distB="0" distL="0" distR="0" wp14:anchorId="0814D66B" wp14:editId="4FD2454B">
-            <wp:extent cx="6299835" cy="3150235"/>
-            <wp:effectExtent l="0" t="0" r="5715" b="0"/>
+          <wp:inline distT="0" distB="0" distL="0" distR="0" wp14:anchorId="0814D66B" wp14:editId="4D94D140">
+            <wp:extent cx="5619750" cy="2810158"/>
+            <wp:effectExtent l="0" t="0" r="0" b="9525"/>
             <wp:docPr id="88" name="Picture 88"/>
             <wp:cNvGraphicFramePr>
               <a:graphicFrameLocks xmlns:a="http://schemas.openxmlformats.org/drawingml/2006/main" noChangeAspect="1"/>
@@ -17716,7 +17724,7 @@
                   <pic:spPr>
                     <a:xfrm>
                       <a:off x="0" y="0"/>
-                      <a:ext cx="6299835" cy="3150235"/>
+                      <a:ext cx="5643424" cy="2821996"/>
                     </a:xfrm>
                     <a:prstGeom prst="rect">
                       <a:avLst/>
@@ -17784,6 +17792,8 @@
     <w:p>
       <w:pPr>
         <w:rPr>
+          <w:sz w:val="28"/>
+          <w:szCs w:val="28"/>
           <w:lang w:val="uk-UA"/>
         </w:rPr>
       </w:pPr>
@@ -17829,6 +17839,33 @@
           <w:lang w:val="uk-UA"/>
         </w:rPr>
         <w:t xml:space="preserve"> для дослідження попередньої обробки та класифікації даних.</w:t>
+      </w:r>
+    </w:p>
+    <w:p>
+      <w:pPr>
+        <w:rPr>
+          <w:sz w:val="28"/>
+          <w:szCs w:val="28"/>
+          <w:lang w:val="uk-UA"/>
+        </w:rPr>
+      </w:pPr>
+    </w:p>
+    <w:p>
+      <w:pPr>
+        <w:spacing w:line="360" w:lineRule="auto"/>
+        <w:ind w:firstLine="708"/>
+        <w:jc w:val="both"/>
+        <w:rPr>
+          <w:lang w:val="en-US"/>
+        </w:rPr>
+      </w:pPr>
+      <w:r>
+        <w:rPr>
+          <w:sz w:val="28"/>
+          <w:szCs w:val="28"/>
+          <w:lang w:val="en-US"/>
+        </w:rPr>
+        <w:t>Git: https://github.com/Drakoshik/AI.git</w:t>
       </w:r>
     </w:p>
     <w:sectPr>
@@ -20202,7 +20239,13 @@
                                 <w:rPr>
                                   <w:sz w:val="20"/>
                                 </w:rPr>
-                                <w:t xml:space="preserve"> Розро</w:t>
+                                <w:t xml:space="preserve"> </w:t>
+                              </w:r>
+                              <w:r>
+                                <w:rPr>
+                                  <w:sz w:val="20"/>
+                                </w:rPr>
+                                <w:t>Розро</w:t>
                               </w:r>
                               <w:r>
                                 <w:rPr>
@@ -20444,7 +20487,13 @@
                                 <w:rPr>
                                   <w:sz w:val="20"/>
                                 </w:rPr>
-                                <w:t xml:space="preserve"> Керівник</w:t>
+                                <w:t xml:space="preserve"> </w:t>
+                              </w:r>
+                              <w:r>
+                                <w:rPr>
+                                  <w:sz w:val="20"/>
+                                </w:rPr>
+                                <w:t>Керівник</w:t>
                               </w:r>
                             </w:p>
                           </w:txbxContent>
@@ -20515,7 +20564,13 @@
                                 <w:rPr>
                                   <w:sz w:val="20"/>
                                 </w:rPr>
-                                <w:t xml:space="preserve"> Н. контр.</w:t>
+                                <w:t xml:space="preserve"> </w:t>
+                              </w:r>
+                              <w:r>
+                                <w:rPr>
+                                  <w:sz w:val="20"/>
+                                </w:rPr>
+                                <w:t>Н. контр.</w:t>
                               </w:r>
                             </w:p>
                           </w:txbxContent>
@@ -20586,7 +20641,13 @@
                                 <w:rPr>
                                   <w:sz w:val="20"/>
                                 </w:rPr>
-                                <w:t xml:space="preserve"> Зав. каф.</w:t>
+                                <w:t xml:space="preserve"> </w:t>
+                              </w:r>
+                              <w:r>
+                                <w:rPr>
+                                  <w:sz w:val="20"/>
+                                </w:rPr>
+                                <w:t>Зав. каф.</w:t>
                               </w:r>
                             </w:p>
                           </w:txbxContent>
@@ -21384,7 +21445,13 @@
                           <w:rPr>
                             <w:sz w:val="20"/>
                           </w:rPr>
-                          <w:t xml:space="preserve"> Розро</w:t>
+                          <w:t xml:space="preserve"> </w:t>
+                        </w:r>
+                        <w:r>
+                          <w:rPr>
+                            <w:sz w:val="20"/>
+                          </w:rPr>
+                          <w:t>Розро</w:t>
                         </w:r>
                         <w:r>
                           <w:rPr>
@@ -21542,7 +21609,13 @@
                           <w:rPr>
                             <w:sz w:val="20"/>
                           </w:rPr>
-                          <w:t xml:space="preserve"> Керівник</w:t>
+                          <w:t xml:space="preserve"> </w:t>
+                        </w:r>
+                        <w:r>
+                          <w:rPr>
+                            <w:sz w:val="20"/>
+                          </w:rPr>
+                          <w:t>Керівник</w:t>
                         </w:r>
                       </w:p>
                     </w:txbxContent>
@@ -21571,7 +21644,13 @@
                           <w:rPr>
                             <w:sz w:val="20"/>
                           </w:rPr>
-                          <w:t xml:space="preserve"> Н. контр.</w:t>
+                          <w:t xml:space="preserve"> </w:t>
+                        </w:r>
+                        <w:r>
+                          <w:rPr>
+                            <w:sz w:val="20"/>
+                          </w:rPr>
+                          <w:t>Н. контр.</w:t>
                         </w:r>
                       </w:p>
                     </w:txbxContent>
@@ -21600,7 +21679,13 @@
                           <w:rPr>
                             <w:sz w:val="20"/>
                           </w:rPr>
-                          <w:t xml:space="preserve"> Зав. каф.</w:t>
+                          <w:t xml:space="preserve"> </w:t>
+                        </w:r>
+                        <w:r>
+                          <w:rPr>
+                            <w:sz w:val="20"/>
+                          </w:rPr>
+                          <w:t>Зав. каф.</w:t>
                         </w:r>
                       </w:p>
                     </w:txbxContent>
